--- a/试题集合/算法.docx
+++ b/试题集合/算法.docx
@@ -111,15 +111,167 @@
       <w:pPr>
         <w:pStyle w:val="a7"/>
         <w:ind w:left="420" w:firstLineChars="0" w:firstLine="0"/>
-        <w:rPr>
-          <w:rFonts w:hint="eastAsia"/>
-        </w:rPr>
       </w:pPr>
       <w:r>
         <w:rPr>
           <w:rFonts w:hint="eastAsia"/>
         </w:rPr>
         <w:t>循环：</w:t>
+      </w:r>
+    </w:p>
+    <w:p>
+      <w:pPr>
+        <w:pStyle w:val="a7"/>
+        <w:numPr>
+          <w:ilvl w:val="0"/>
+          <w:numId w:val="1"/>
+        </w:numPr>
+        <w:ind w:firstLineChars="0"/>
+      </w:pPr>
+      <w:r>
+        <w:rPr>
+          <w:rFonts w:hint="eastAsia"/>
+        </w:rPr>
+        <w:t>一亿个随机数，进行排序的最优算法</w:t>
+      </w:r>
+    </w:p>
+    <w:p>
+      <w:pPr>
+        <w:pStyle w:val="a7"/>
+        <w:ind w:left="420" w:firstLineChars="0" w:firstLine="0"/>
+        <w:rPr>
+          <w:rFonts w:hint="eastAsia"/>
+        </w:rPr>
+      </w:pPr>
+      <w:r>
+        <w:rPr>
+          <w:rFonts w:hint="eastAsia"/>
+        </w:rPr>
+        <w:t>选择排序：</w:t>
+      </w:r>
+      <w:r>
+        <w:rPr>
+          <w:rFonts w:hint="eastAsia"/>
+        </w:rPr>
+        <w:t>极端情况下</w:t>
+      </w:r>
+      <w:r>
+        <w:rPr>
+          <w:rFonts w:hint="eastAsia"/>
+        </w:rPr>
+        <w:t>，是</w:t>
+      </w:r>
+      <w:r>
+        <w:rPr>
+          <w:rFonts w:hint="eastAsia"/>
+        </w:rPr>
+        <w:t>1</w:t>
+      </w:r>
+      <w:r>
+        <w:t xml:space="preserve">+2+…..+n = </w:t>
+      </w:r>
+      <w:r>
+        <w:t>n(n+1)/2</w:t>
+      </w:r>
+      <w:r>
+        <w:rPr>
+          <w:rFonts w:hint="eastAsia"/>
+        </w:rPr>
+        <w:t>次</w:t>
+      </w:r>
+    </w:p>
+    <w:p>
+      <w:pPr>
+        <w:pStyle w:val="a7"/>
+        <w:ind w:left="420" w:firstLineChars="0" w:firstLine="0"/>
+      </w:pPr>
+      <w:r>
+        <w:rPr>
+          <w:rFonts w:hint="eastAsia"/>
+        </w:rPr>
+        <w:t>冒泡：会n平方</w:t>
+      </w:r>
+    </w:p>
+    <w:p>
+      <w:pPr>
+        <w:pStyle w:val="a7"/>
+        <w:ind w:left="420" w:firstLineChars="0" w:firstLine="0"/>
+        <w:rPr>
+          <w:rFonts w:hint="eastAsia"/>
+        </w:rPr>
+      </w:pPr>
+      <w:r>
+        <w:rPr>
+          <w:rFonts w:hint="eastAsia"/>
+        </w:rPr>
+        <w:t>插入排序：极端情况下</w:t>
+      </w:r>
+      <w:r>
+        <w:rPr>
+          <w:rFonts w:hint="eastAsia"/>
+        </w:rPr>
+        <w:t>，也就是已经是有序状态的情况下，去用插入排序，</w:t>
+      </w:r>
+      <w:r>
+        <w:rPr>
+          <w:rFonts w:hint="eastAsia"/>
+        </w:rPr>
+        <w:t>复杂度将</w:t>
+      </w:r>
+      <w:r>
+        <w:rPr>
+          <w:rFonts w:hint="eastAsia"/>
+        </w:rPr>
+        <w:t>会是1</w:t>
+      </w:r>
+      <w:r>
+        <w:t xml:space="preserve">+2+…..+n = </w:t>
+      </w:r>
+      <w:r>
+        <w:t>n(n+1)/2</w:t>
+      </w:r>
+    </w:p>
+    <w:p>
+      <w:pPr>
+        <w:pStyle w:val="a7"/>
+        <w:ind w:left="420" w:firstLineChars="0" w:firstLine="0"/>
+        <w:rPr>
+          <w:rFonts w:ascii="Arial" w:hAnsi="Arial" w:cs="Arial" w:hint="eastAsia"/>
+          <w:color w:val="4D4D4D"/>
+          <w:shd w:val="clear" w:color="auto" w:fill="FFFFFF"/>
+        </w:rPr>
+      </w:pPr>
+      <w:r>
+        <w:rPr>
+          <w:rFonts w:hint="eastAsia"/>
+        </w:rPr>
+        <w:t>堆排序：（</w:t>
+      </w:r>
+      <w:r>
+        <w:rPr>
+          <w:rFonts w:hint="eastAsia"/>
+        </w:rPr>
+        <w:t>优先</w:t>
+      </w:r>
+      <w:r>
+        <w:rPr>
+          <w:rFonts w:hint="eastAsia"/>
+        </w:rPr>
+        <w:t>队列）</w:t>
+      </w:r>
+      <w:r>
+        <w:rPr>
+          <w:rFonts w:hint="eastAsia"/>
+        </w:rPr>
+        <w:t>即便是极端情况也只是</w:t>
+      </w:r>
+      <w:r>
+        <w:rPr>
+          <w:rFonts w:ascii="Arial" w:hAnsi="Arial" w:cs="Arial"/>
+          <w:color w:val="4D4D4D"/>
+          <w:shd w:val="clear" w:color="auto" w:fill="FFFFFF"/>
+        </w:rPr>
+        <w:t>2NlgN</w:t>
       </w:r>
       <w:bookmarkStart w:id="0" w:name="_GoBack"/>
       <w:bookmarkEnd w:id="0"/>
@@ -177,7 +329,7 @@
   <w:abstractNum w:abstractNumId="0" w15:restartNumberingAfterBreak="0">
     <w:nsid w:val="6A3F37BD"/>
     <w:multiLevelType w:val="hybridMultilevel"/>
-    <w:tmpl w:val="4F7EFF40"/>
+    <w:tmpl w:val="4C02573C"/>
     <w:lvl w:ilvl="0" w:tplc="0409000F">
       <w:start w:val="1"/>
       <w:numFmt w:val="decimal"/>
